--- a/evaluation/Rapport d.docx
+++ b/evaluation/Rapport d.docx
@@ -56,7 +56,7 @@
           <w:u w:val="single"/>
         </w:rPr>
         <w:drawing>
-          <wp:inline distT="0" distB="0" distL="0" distR="0">
+          <wp:inline distT="0" distB="0" distL="0" distR="0" wp14:anchorId="0EFA878D" wp14:editId="3C2EED90">
             <wp:extent cx="5760720" cy="2056765"/>
             <wp:effectExtent l="0" t="0" r="0" b="635"/>
             <wp:docPr id="1" name="Image 1"/>
@@ -220,7 +220,7 @@
           <w:noProof/>
         </w:rPr>
         <w:drawing>
-          <wp:inline distT="0" distB="0" distL="0" distR="0">
+          <wp:inline distT="0" distB="0" distL="0" distR="0" wp14:anchorId="6F5C6FC5" wp14:editId="4838DD30">
             <wp:extent cx="5745193" cy="2845714"/>
             <wp:effectExtent l="0" t="0" r="8255" b="0"/>
             <wp:docPr id="2" name="Image 2"/>
@@ -269,7 +269,7 @@
         </w:rPr>
         <w:lastRenderedPageBreak/>
         <w:drawing>
-          <wp:inline distT="0" distB="0" distL="0" distR="0">
+          <wp:inline distT="0" distB="0" distL="0" distR="0" wp14:anchorId="488A67C2" wp14:editId="00BB57D8">
             <wp:extent cx="5218981" cy="4358931"/>
             <wp:effectExtent l="0" t="0" r="1270" b="3810"/>
             <wp:docPr id="3" name="Image 3"/>
@@ -429,7 +429,7 @@
         </w:rPr>
         <w:lastRenderedPageBreak/>
         <w:drawing>
-          <wp:inline distT="0" distB="0" distL="0" distR="0">
+          <wp:inline distT="0" distB="0" distL="0" distR="0" wp14:anchorId="2E25AF32" wp14:editId="76BECDB4">
             <wp:extent cx="4033453" cy="4330461"/>
             <wp:effectExtent l="0" t="0" r="5715" b="0"/>
             <wp:docPr id="4" name="Image 4"/>
@@ -508,7 +508,7 @@
         </w:rPr>
         <w:lastRenderedPageBreak/>
         <w:drawing>
-          <wp:inline distT="0" distB="0" distL="0" distR="0">
+          <wp:inline distT="0" distB="0" distL="0" distR="0" wp14:anchorId="10E6751B" wp14:editId="74274EAB">
             <wp:extent cx="5038678" cy="4364966"/>
             <wp:effectExtent l="0" t="0" r="0" b="0"/>
             <wp:docPr id="5" name="Image 5"/>
@@ -619,7 +619,7 @@
           <w:color w:val="FF0000"/>
         </w:rPr>
         <w:drawing>
-          <wp:inline distT="0" distB="0" distL="0" distR="0">
+          <wp:inline distT="0" distB="0" distL="0" distR="0" wp14:anchorId="2301E95D" wp14:editId="1B62565A">
             <wp:extent cx="5760720" cy="1955800"/>
             <wp:effectExtent l="0" t="0" r="0" b="6350"/>
             <wp:docPr id="6" name="Image 6"/>
@@ -764,7 +764,7 @@
           <w:color w:val="FF0000"/>
         </w:rPr>
         <w:drawing>
-          <wp:inline distT="0" distB="0" distL="0" distR="0">
+          <wp:inline distT="0" distB="0" distL="0" distR="0" wp14:anchorId="26976BB3" wp14:editId="1A0B83ED">
             <wp:extent cx="5760720" cy="5599430"/>
             <wp:effectExtent l="0" t="0" r="0" b="1270"/>
             <wp:docPr id="7" name="Image 7"/>
@@ -893,7 +893,7 @@
           <w:noProof/>
         </w:rPr>
         <w:drawing>
-          <wp:inline distT="0" distB="0" distL="0" distR="0" wp14:anchorId="015D4F91" wp14:editId="73C22246">
+          <wp:inline distT="0" distB="0" distL="0" distR="0" wp14:anchorId="46D0E307" wp14:editId="56A26BC4">
             <wp:extent cx="5760720" cy="2114550"/>
             <wp:effectExtent l="0" t="0" r="0" b="0"/>
             <wp:docPr id="8" name="Image 8"/>
@@ -1043,7 +1043,7 @@
           <w:noProof/>
         </w:rPr>
         <w:drawing>
-          <wp:inline distT="0" distB="0" distL="0" distR="0">
+          <wp:inline distT="0" distB="0" distL="0" distR="0" wp14:anchorId="300D3172" wp14:editId="052EA3D5">
             <wp:extent cx="4766862" cy="4796287"/>
             <wp:effectExtent l="0" t="0" r="0" b="4445"/>
             <wp:docPr id="9" name="Image 9"/>
@@ -1092,7 +1092,7 @@
         </w:rPr>
         <w:lastRenderedPageBreak/>
         <w:drawing>
-          <wp:inline distT="0" distB="0" distL="0" distR="0">
+          <wp:inline distT="0" distB="0" distL="0" distR="0" wp14:anchorId="694FC571" wp14:editId="3456808E">
             <wp:extent cx="5760720" cy="4752975"/>
             <wp:effectExtent l="0" t="0" r="0" b="9525"/>
             <wp:docPr id="11" name="Image 11"/>
@@ -1252,7 +1252,7 @@
         </w:rPr>
         <w:lastRenderedPageBreak/>
         <w:drawing>
-          <wp:inline distT="0" distB="0" distL="0" distR="0">
+          <wp:inline distT="0" distB="0" distL="0" distR="0" wp14:anchorId="758E8EC4" wp14:editId="7907E478">
             <wp:extent cx="5372535" cy="5710687"/>
             <wp:effectExtent l="0" t="0" r="0" b="4445"/>
             <wp:docPr id="12" name="Image 12"/>
@@ -1332,7 +1332,7 @@
         </w:rPr>
         <w:lastRenderedPageBreak/>
         <w:drawing>
-          <wp:inline distT="0" distB="0" distL="0" distR="0">
+          <wp:inline distT="0" distB="0" distL="0" distR="0" wp14:anchorId="3ED4C5C2" wp14:editId="03B36831">
             <wp:extent cx="4742960" cy="4002657"/>
             <wp:effectExtent l="0" t="0" r="635" b="0"/>
             <wp:docPr id="13" name="Image 13"/>
@@ -1415,7 +1415,7 @@
           <w:noProof/>
         </w:rPr>
         <w:drawing>
-          <wp:inline distT="0" distB="0" distL="0" distR="0">
+          <wp:inline distT="0" distB="0" distL="0" distR="0" wp14:anchorId="14B0C292" wp14:editId="5C25194E">
             <wp:extent cx="5760720" cy="3765550"/>
             <wp:effectExtent l="0" t="0" r="0" b="6350"/>
             <wp:docPr id="14" name="Image 14"/>
@@ -1523,7 +1523,7 @@
           <w:noProof/>
         </w:rPr>
         <w:drawing>
-          <wp:inline distT="0" distB="0" distL="0" distR="0">
+          <wp:inline distT="0" distB="0" distL="0" distR="0" wp14:anchorId="16489D01" wp14:editId="7ABBF6C4">
             <wp:extent cx="5760720" cy="4492625"/>
             <wp:effectExtent l="0" t="0" r="0" b="3175"/>
             <wp:docPr id="15" name="Image 15"/>
@@ -1595,6 +1595,201 @@
           <w:u w:val="single"/>
         </w:rPr>
         <w:lastRenderedPageBreak/>
+        <w:t>Rapport</w:t>
+      </w:r>
+      <w:r>
+        <w:rPr>
+          <w:b/>
+          <w:bCs/>
+          <w:sz w:val="40"/>
+          <w:szCs w:val="40"/>
+          <w:u w:val="single"/>
+        </w:rPr>
+        <w:t xml:space="preserve"> de performance :</w:t>
+      </w:r>
+    </w:p>
+    <w:p>
+      <w:pPr>
+        <w:rPr>
+          <w:sz w:val="28"/>
+          <w:szCs w:val="28"/>
+          <w:u w:val="single"/>
+        </w:rPr>
+      </w:pPr>
+      <w:r>
+        <w:rPr>
+          <w:sz w:val="28"/>
+          <w:szCs w:val="28"/>
+          <w:u w:val="single"/>
+        </w:rPr>
+        <w:t xml:space="preserve">Fait à partir de </w:t>
+      </w:r>
+      <w:proofErr w:type="spellStart"/>
+      <w:r>
+        <w:rPr>
+          <w:sz w:val="28"/>
+          <w:szCs w:val="28"/>
+          <w:u w:val="single"/>
+        </w:rPr>
+        <w:t>Gtmetrix</w:t>
+      </w:r>
+      <w:proofErr w:type="spellEnd"/>
+      <w:r>
+        <w:rPr>
+          <w:sz w:val="28"/>
+          <w:szCs w:val="28"/>
+          <w:u w:val="single"/>
+        </w:rPr>
+        <w:t> :</w:t>
+      </w:r>
+    </w:p>
+    <w:p>
+      <w:r>
+        <w:rPr>
+          <w:noProof/>
+        </w:rPr>
+        <w:drawing>
+          <wp:inline distT="0" distB="0" distL="0" distR="0" wp14:anchorId="7FBE7812" wp14:editId="34E758F9">
+            <wp:extent cx="5165782" cy="3286125"/>
+            <wp:effectExtent l="0" t="0" r="0" b="0"/>
+            <wp:docPr id="18" name="Image 18"/>
+            <wp:cNvGraphicFramePr>
+              <a:graphicFrameLocks xmlns:a="http://schemas.openxmlformats.org/drawingml/2006/main" noChangeAspect="1"/>
+            </wp:cNvGraphicFramePr>
+            <a:graphic xmlns:a="http://schemas.openxmlformats.org/drawingml/2006/main">
+              <a:graphicData uri="http://schemas.openxmlformats.org/drawingml/2006/picture">
+                <pic:pic xmlns:pic="http://schemas.openxmlformats.org/drawingml/2006/picture">
+                  <pic:nvPicPr>
+                    <pic:cNvPr id="18" name="gtmetrix_avant.jpg"/>
+                    <pic:cNvPicPr/>
+                  </pic:nvPicPr>
+                  <pic:blipFill>
+                    <a:blip r:embed="rId19" cstate="print">
+                      <a:extLst>
+                        <a:ext uri="{28A0092B-C50C-407E-A947-70E740481C1C}">
+                          <a14:useLocalDpi xmlns:a14="http://schemas.microsoft.com/office/drawing/2010/main" val="0"/>
+                        </a:ext>
+                      </a:extLst>
+                    </a:blip>
+                    <a:stretch>
+                      <a:fillRect/>
+                    </a:stretch>
+                  </pic:blipFill>
+                  <pic:spPr>
+                    <a:xfrm>
+                      <a:off x="0" y="0"/>
+                      <a:ext cx="5168317" cy="3287738"/>
+                    </a:xfrm>
+                    <a:prstGeom prst="rect">
+                      <a:avLst/>
+                    </a:prstGeom>
+                  </pic:spPr>
+                </pic:pic>
+              </a:graphicData>
+            </a:graphic>
+          </wp:inline>
+        </w:drawing>
+      </w:r>
+    </w:p>
+    <w:p>
+      <w:r>
+        <w:t>Le site est lent à cause des fichiers CSS et le JavaScript</w:t>
+      </w:r>
+      <w:r>
+        <w:t xml:space="preserve"> lourd. Il en va de même pour les images qui sont lourdes à charger. Il est essentiel de résoudre se problème pour la minification des fichiers et l’optimisation des images. La mise en cache est aussi un point à traité. Tout ceci contribue à alourdir le site le rendant lent au </w:t>
+      </w:r>
+      <w:r>
+        <w:t>chargement.</w:t>
+      </w:r>
+    </w:p>
+    <w:p>
+      <w:r>
+        <w:t xml:space="preserve">Voilà les corrections effectuées : </w:t>
+      </w:r>
+    </w:p>
+    <w:p>
+      <w:r>
+        <w:rPr>
+          <w:noProof/>
+        </w:rPr>
+        <w:drawing>
+          <wp:inline distT="0" distB="0" distL="0" distR="0" wp14:anchorId="275A8C6F" wp14:editId="17B98799">
+            <wp:extent cx="5079399" cy="3171825"/>
+            <wp:effectExtent l="0" t="0" r="6985" b="0"/>
+            <wp:docPr id="19" name="Image 19"/>
+            <wp:cNvGraphicFramePr>
+              <a:graphicFrameLocks xmlns:a="http://schemas.openxmlformats.org/drawingml/2006/main" noChangeAspect="1"/>
+            </wp:cNvGraphicFramePr>
+            <a:graphic xmlns:a="http://schemas.openxmlformats.org/drawingml/2006/main">
+              <a:graphicData uri="http://schemas.openxmlformats.org/drawingml/2006/picture">
+                <pic:pic xmlns:pic="http://schemas.openxmlformats.org/drawingml/2006/picture">
+                  <pic:nvPicPr>
+                    <pic:cNvPr id="19" name="gtmetrix_après.jpg"/>
+                    <pic:cNvPicPr/>
+                  </pic:nvPicPr>
+                  <pic:blipFill>
+                    <a:blip r:embed="rId20" cstate="print">
+                      <a:extLst>
+                        <a:ext uri="{28A0092B-C50C-407E-A947-70E740481C1C}">
+                          <a14:useLocalDpi xmlns:a14="http://schemas.microsoft.com/office/drawing/2010/main" val="0"/>
+                        </a:ext>
+                      </a:extLst>
+                    </a:blip>
+                    <a:stretch>
+                      <a:fillRect/>
+                    </a:stretch>
+                  </pic:blipFill>
+                  <pic:spPr>
+                    <a:xfrm>
+                      <a:off x="0" y="0"/>
+                      <a:ext cx="5081142" cy="3172913"/>
+                    </a:xfrm>
+                    <a:prstGeom prst="rect">
+                      <a:avLst/>
+                    </a:prstGeom>
+                  </pic:spPr>
+                </pic:pic>
+              </a:graphicData>
+            </a:graphic>
+          </wp:inline>
+        </w:drawing>
+      </w:r>
+    </w:p>
+    <w:p>
+      <w:r>
+        <w:lastRenderedPageBreak/>
+        <w:t xml:space="preserve">Pour optimiser le site il me reste plus qu’à compresser les fichiers avec </w:t>
+      </w:r>
+      <w:proofErr w:type="spellStart"/>
+      <w:r>
+        <w:t>Gzip</w:t>
+      </w:r>
+      <w:proofErr w:type="spellEnd"/>
+      <w:r>
+        <w:t xml:space="preserve"> et de mettre en place un cache pour allég</w:t>
+      </w:r>
+      <w:r>
+        <w:t xml:space="preserve">er le site. </w:t>
+      </w:r>
+    </w:p>
+    <w:p>
+      <w:pPr>
+        <w:rPr>
+          <w:b/>
+          <w:bCs/>
+          <w:sz w:val="40"/>
+          <w:szCs w:val="40"/>
+          <w:u w:val="single"/>
+        </w:rPr>
+      </w:pPr>
+      <w:r>
+        <w:rPr>
+          <w:b/>
+          <w:bCs/>
+          <w:sz w:val="40"/>
+          <w:szCs w:val="40"/>
+          <w:u w:val="single"/>
+        </w:rPr>
         <w:t>Rapport d’accessibilité :</w:t>
       </w:r>
     </w:p>
@@ -1664,7 +1859,7 @@
           <w:noProof/>
         </w:rPr>
         <w:drawing>
-          <wp:inline distT="0" distB="0" distL="0" distR="0">
+          <wp:inline distT="0" distB="0" distL="0" distR="0" wp14:anchorId="17F6C161" wp14:editId="70656999">
             <wp:extent cx="2523875" cy="6418053"/>
             <wp:effectExtent l="0" t="0" r="0" b="1905"/>
             <wp:docPr id="16" name="Image 16"/>
@@ -1679,7 +1874,7 @@
                     <pic:cNvPicPr/>
                   </pic:nvPicPr>
                   <pic:blipFill>
-                    <a:blip r:embed="rId19">
+                    <a:blip r:embed="rId21">
                       <a:extLst>
                         <a:ext uri="{28A0092B-C50C-407E-A947-70E740481C1C}">
                           <a14:useLocalDpi xmlns:a14="http://schemas.microsoft.com/office/drawing/2010/main" val="0"/>
@@ -1710,12 +1905,57 @@
     <w:p/>
     <w:p>
       <w:r>
-        <w:lastRenderedPageBreak/>
         <w:t xml:space="preserve">Ce qui est corrigé avec la nouvelle version du site. </w:t>
       </w:r>
     </w:p>
     <w:p>
       <w:bookmarkStart w:id="0" w:name="_GoBack"/>
+      <w:r>
+        <w:rPr>
+          <w:noProof/>
+        </w:rPr>
+        <w:drawing>
+          <wp:inline distT="0" distB="0" distL="0" distR="0" wp14:anchorId="0696753F" wp14:editId="46B5F5D2">
+            <wp:extent cx="3638550" cy="6838950"/>
+            <wp:effectExtent l="0" t="0" r="0" b="0"/>
+            <wp:docPr id="20" name="Image 20"/>
+            <wp:cNvGraphicFramePr>
+              <a:graphicFrameLocks xmlns:a="http://schemas.openxmlformats.org/drawingml/2006/main" noChangeAspect="1"/>
+            </wp:cNvGraphicFramePr>
+            <a:graphic xmlns:a="http://schemas.openxmlformats.org/drawingml/2006/main">
+              <a:graphicData uri="http://schemas.openxmlformats.org/drawingml/2006/picture">
+                <pic:pic xmlns:pic="http://schemas.openxmlformats.org/drawingml/2006/picture">
+                  <pic:nvPicPr>
+                    <pic:cNvPr id="20" name="accessib_apres.jpg"/>
+                    <pic:cNvPicPr/>
+                  </pic:nvPicPr>
+                  <pic:blipFill>
+                    <a:blip r:embed="rId22">
+                      <a:extLst>
+                        <a:ext uri="{28A0092B-C50C-407E-A947-70E740481C1C}">
+                          <a14:useLocalDpi xmlns:a14="http://schemas.microsoft.com/office/drawing/2010/main" val="0"/>
+                        </a:ext>
+                      </a:extLst>
+                    </a:blip>
+                    <a:stretch>
+                      <a:fillRect/>
+                    </a:stretch>
+                  </pic:blipFill>
+                  <pic:spPr>
+                    <a:xfrm>
+                      <a:off x="0" y="0"/>
+                      <a:ext cx="3638550" cy="6838950"/>
+                    </a:xfrm>
+                    <a:prstGeom prst="rect">
+                      <a:avLst/>
+                    </a:prstGeom>
+                  </pic:spPr>
+                </pic:pic>
+              </a:graphicData>
+            </a:graphic>
+          </wp:inline>
+        </w:drawing>
+      </w:r>
       <w:bookmarkEnd w:id="0"/>
     </w:p>
     <w:p/>
